--- a/src/main/resources/templates/loan_agreement_template.docx
+++ b/src/main/resources/templates/loan_agreement_template.docx
@@ -1923,6 +1923,28 @@
         <w:t>____________________</w:t>
       </w:r>
     </w:p>
+    <w:p/>
+    <w:p/>
+    <w:p/>
+    <w:p>
+      <w:pPr>
+        <w:pStyle w:val="Heading"/>
+      </w:pPr>
+      <w:r>
+        <w:t xml:space="preserve">YOU HAVE TO SIGN THIS DOCUMENT AND SEND IT IN DOCUMENTS VIEW ON OUR WEBSITE SELECTING “CREDIT DOCUMENT”. </w:t>
+      </w:r>
+      <w:r>
+        <w:rPr>
+          <w:rFonts w:hint="eastAsia"/>
+        </w:rPr>
+        <w:t>Y</w:t>
+      </w:r>
+      <w:r>
+        <w:t>OU CANNOT CHANGE FILE NAME!!!</w:t>
+      </w:r>
+    </w:p>
+    <w:p/>
+    <w:p/>
     <w:p/>
     <w:p/>
     <w:p>
